--- a/praticaweb/modelli/SUAP Autorizzazione _ANTENNE_2.docx
+++ b/praticaweb/modelli/SUAP Autorizzazione _ANTENNE_2.docx
@@ -1926,7 +1926,90 @@
           <w:rFonts w:ascii="Century Gothic" w:hAnsi="Century Gothic"/>
           <w:sz w:val="22"/>
         </w:rPr>
-        <w:t>. ______;</w:t>
+        <w:t>. ______</w:t>
+      </w:r>
+      <w:bookmarkStart w:id="0" w:name="_GoBack"/>
+      <w:bookmarkEnd w:id="0"/>
+      <w:r>
+        <w:rPr>
+          <w:rFonts w:ascii="Century Gothic" w:hAnsi="Century Gothic"/>
+          <w:sz w:val="22"/>
+        </w:rPr>
+        <w:t>;</w:t>
+      </w:r>
+    </w:p>
+    <w:p>
+      <w:pPr>
+        <w:pStyle w:val="Paragrafoelenco"/>
+        <w:numPr>
+          <w:ilvl w:val="0"/>
+          <w:numId w:val="15"/>
+        </w:numPr>
+        <w:ind w:left="709" w:hanging="284"/>
+        <w:jc w:val="both"/>
+        <w:rPr>
+          <w:rFonts w:ascii="Century Gothic" w:hAnsi="Century Gothic"/>
+          <w:sz w:val="22"/>
+        </w:rPr>
+      </w:pPr>
+      <w:r>
+        <w:rPr>
+          <w:rFonts w:ascii="Century Gothic" w:hAnsi="Century Gothic"/>
+          <w:sz w:val="22"/>
+        </w:rPr>
+        <w:t>il parere prescrittivo rilasciato in data [pareri_1.data_rilascio;block=</w:t>
+      </w:r>
+      <w:proofErr w:type="spellStart"/>
+      <w:r>
+        <w:rPr>
+          <w:rFonts w:ascii="Century Gothic" w:hAnsi="Century Gothic"/>
+          <w:sz w:val="22"/>
+        </w:rPr>
+        <w:t>tbs:listitem</w:t>
+      </w:r>
+      <w:proofErr w:type="spellEnd"/>
+      <w:r>
+        <w:rPr>
+          <w:rFonts w:ascii="Century Gothic" w:hAnsi="Century Gothic"/>
+          <w:sz w:val="22"/>
+        </w:rPr>
+        <w:t>] da [pareri_1.ente]</w:t>
+      </w:r>
+      <w:r>
+        <w:rPr>
+          <w:rFonts w:ascii="Century Gothic" w:hAnsi="Century Gothic"/>
+          <w:sz w:val="22"/>
+        </w:rPr>
+        <w:t xml:space="preserve"> </w:t>
+      </w:r>
+      <w:r>
+        <w:rPr>
+          <w:rFonts w:ascii="Century Gothic" w:hAnsi="Century Gothic"/>
+          <w:sz w:val="22"/>
+        </w:rPr>
+        <w:t>che dispone:</w:t>
+      </w:r>
+      <w:r>
+        <w:rPr>
+          <w:rFonts w:ascii="Century Gothic" w:hAnsi="Century Gothic"/>
+          <w:sz w:val="22"/>
+        </w:rPr>
+        <w:t xml:space="preserve"> </w:t>
+      </w:r>
+      <w:r>
+        <w:rPr>
+          <w:rFonts w:ascii="Century Gothic" w:hAnsi="Century Gothic"/>
+          <w:i/>
+          <w:sz w:val="22"/>
+        </w:rPr>
+        <w:t>"[pareri_2.prescrizioni]"</w:t>
+      </w:r>
+      <w:r>
+        <w:rPr>
+          <w:rFonts w:ascii="Century Gothic" w:hAnsi="Century Gothic"/>
+          <w:sz w:val="22"/>
+        </w:rPr>
+        <w:t>;</w:t>
       </w:r>
     </w:p>
     <w:p>
@@ -2467,6 +2550,7 @@
           <w:sz w:val="22"/>
           <w:szCs w:val="20"/>
         </w:rPr>
+        <w:lastRenderedPageBreak/>
         <w:t>che sussistono le condizioni per l’emanazione del provvedimento conclusivo, nei termini indicati nel dispositivo che segue,</w:t>
       </w:r>
     </w:p>
@@ -2501,7 +2585,6 @@
           <w:sz w:val="22"/>
           <w:szCs w:val="22"/>
         </w:rPr>
-        <w:lastRenderedPageBreak/>
         <w:t>DETERMINA</w:t>
       </w:r>
     </w:p>
@@ -2946,7 +3029,23 @@
           <w:rFonts w:ascii="Century Gothic" w:hAnsi="Century Gothic"/>
           <w:sz w:val="22"/>
         </w:rPr>
-        <w:t xml:space="preserve"> 259/2003 le opere dovranno essere realizzate nel termine perentorio di 12 mesi della ricezione del presente provvedimento, a pena di decadenza dello stesso.</w:t>
+        <w:t xml:space="preserve"> 259/2003 </w:t>
+      </w:r>
+      <w:r>
+        <w:rPr>
+          <w:rFonts w:ascii="Century Gothic" w:hAnsi="Century Gothic"/>
+          <w:b/>
+          <w:sz w:val="22"/>
+          <w:u w:val="single"/>
+        </w:rPr>
+        <w:t>le opere dovranno essere realizzate nel termine perentorio di 12 mesi</w:t>
+      </w:r>
+      <w:r>
+        <w:rPr>
+          <w:rFonts w:ascii="Century Gothic" w:hAnsi="Century Gothic"/>
+          <w:sz w:val="22"/>
+        </w:rPr>
+        <w:t xml:space="preserve"> della ricezione del presente provvedimento, a pena di decadenza dello stesso.</w:t>
       </w:r>
     </w:p>
     <w:p>
@@ -3122,6 +3221,7 @@
           <w:rFonts w:ascii="Century Gothic" w:hAnsi="Century Gothic"/>
           <w:sz w:val="22"/>
         </w:rPr>
+        <w:lastRenderedPageBreak/>
         <w:t>Nel corso dei lavori dovranno applicarsi tutte le norme sulla prevenzione degli infortuni sul lavoro.</w:t>
       </w:r>
     </w:p>
@@ -3143,7 +3243,6 @@
           <w:rFonts w:ascii="Century Gothic" w:hAnsi="Century Gothic"/>
           <w:sz w:val="22"/>
         </w:rPr>
-        <w:lastRenderedPageBreak/>
         <w:t>Dovranno essere rispettati tutti gli adempimenti previsti in materia energetica, di cui ai disposti del D.L. 63/2013 e del Regolamento Regionale n. 6 del 13 novembre 2012.</w:t>
       </w:r>
     </w:p>
@@ -3239,9 +3338,22 @@
       <w:r>
         <w:rPr>
           <w:rFonts w:ascii="Century Gothic" w:hAnsi="Century Gothic"/>
-          <w:sz w:val="22"/>
-        </w:rPr>
-        <w:t xml:space="preserve"> le quali non potranno essere usate se non dopo il loro collaudo.</w:t>
+        </w:rPr>
+        <w:t>, della D.G.R. 938/2017;</w:t>
+      </w:r>
+      <w:r>
+        <w:rPr>
+          <w:rFonts w:ascii="Century Gothic" w:hAnsi="Century Gothic"/>
+          <w:sz w:val="22"/>
+        </w:rPr>
+        <w:t xml:space="preserve"> </w:t>
+      </w:r>
+      <w:r>
+        <w:rPr>
+          <w:rFonts w:ascii="Century Gothic" w:hAnsi="Century Gothic"/>
+          <w:sz w:val="22"/>
+        </w:rPr>
+        <w:t>le opere non potranno essere usate se non dopo il loro collaudo.</w:t>
       </w:r>
     </w:p>
     <w:p>
@@ -3325,7 +3437,21 @@
           <w:rFonts w:ascii="Century Gothic" w:hAnsi="Century Gothic"/>
           <w:sz w:val="22"/>
         </w:rPr>
-        <w:t>La domanda di agibilità di quanto edificato dovrà essere presentata in conformità a quanto previsto dall'art. 37 della Legge n. 16 del 6 giugno 2008 e ss. mm. e ii..</w:t>
+        <w:t xml:space="preserve">La domanda di agibilità di quanto edificato dovrà essere presentata in conformità a quanto previsto dall'art. </w:t>
+      </w:r>
+      <w:r>
+        <w:rPr>
+          <w:rFonts w:ascii="Century Gothic" w:hAnsi="Century Gothic"/>
+          <w:sz w:val="22"/>
+        </w:rPr>
+        <w:t>dall'art. 24 del D.P.R. 380/2001 e ss. mm. e ii</w:t>
+      </w:r>
+      <w:r>
+        <w:rPr>
+          <w:rFonts w:ascii="Century Gothic" w:hAnsi="Century Gothic"/>
+          <w:sz w:val="22"/>
+        </w:rPr>
+        <w:t>.</w:t>
       </w:r>
     </w:p>
     <w:p>
@@ -3396,8 +3522,6 @@
           <w:sz w:val="22"/>
         </w:rPr>
       </w:pPr>
-      <w:bookmarkStart w:id="0" w:name="_GoBack"/>
-      <w:bookmarkEnd w:id="0"/>
     </w:p>
     <w:p>
       <w:pPr>
@@ -3459,7 +3583,7 @@
           <w:sz w:val="22"/>
           <w:szCs w:val="22"/>
         </w:rPr>
-        <w:t>17 agosto 2017</w:t>
+        <w:t>28 giugno 2018</w:t>
       </w:r>
       <w:r>
         <w:rPr>
@@ -3544,6 +3668,7 @@
                 <w:b/>
                 <w:sz w:val="22"/>
               </w:rPr>
+              <w:lastRenderedPageBreak/>
               <w:t>RESPONSABILE DELLO SUAP</w:t>
             </w:r>
           </w:p>
@@ -3580,7 +3705,7 @@
                 <w:rFonts w:ascii="Century Gothic" w:hAnsi="Century Gothic"/>
                 <w:sz w:val="22"/>
               </w:rPr>
-              <w:t>Ing. Mauro BADII</w:t>
+              <w:t>[dirigente]</w:t>
             </w:r>
           </w:p>
         </w:tc>
@@ -3846,7 +3971,7 @@
         <w:sz w:val="18"/>
         <w:szCs w:val="18"/>
       </w:rPr>
-      <w:t xml:space="preserve">Corso Cavallotti, 59 – 18038 Sanremo (IM) - Tel. 0184 580.339  - PEC: </w:t>
+      <w:t xml:space="preserve">Corso Cavallotti, 59 – 18038 Sanremo (IM) - PEC: </w:t>
     </w:r>
     <w:hyperlink r:id="rId2" w:history="1">
       <w:r>
@@ -3893,7 +4018,7 @@
         <v:path o:extrusionok="f" gradientshapeok="t" o:connecttype="rect"/>
         <o:lock v:ext="edit" aspectratio="t"/>
       </v:shapetype>
-      <v:shape id="_x0000_i1028" type="#_x0000_t75" style="width:11.4pt;height:11.4pt" o:bullet="t">
+      <v:shape id="_x0000_i1026" type="#_x0000_t75" style="width:11.4pt;height:11.4pt" o:bullet="t">
         <v:imagedata r:id="rId1" o:title=""/>
       </v:shape>
     </w:pict>
@@ -7237,7 +7362,7 @@
 </file>
 
 <file path=customXml/itemProps1.xml><?xml version="1.0" encoding="utf-8"?>
-<ds:datastoreItem xmlns:ds="http://schemas.openxmlformats.org/officeDocument/2006/customXml" ds:itemID="{1ED74411-007E-4FCD-956B-C3B4DC8E0317}">
+<ds:datastoreItem xmlns:ds="http://schemas.openxmlformats.org/officeDocument/2006/customXml" ds:itemID="{B6B98D43-190C-4251-9058-5121C12D17AF}">
   <ds:schemaRefs>
     <ds:schemaRef ds:uri="http://schemas.openxmlformats.org/officeDocument/2006/bibliography"/>
   </ds:schemaRefs>
